--- a/三泰/三泰体系文件/1.目标职责/1.安全目标考核表0101.docx
+++ b/三泰/三泰体系文件/1.目标职责/1.安全目标考核表0101.docx
@@ -21,6 +21,8 @@
           <w:szCs w:val="32"/>
         </w:rPr>
       </w:pPr>
+      <w:bookmarkStart w:id="0" w:name="_GoBack"/>
+      <w:bookmarkEnd w:id="0"/>
       <w:r>
         <w:rPr>
           <w:rFonts w:eastAsia="黑体" w:hAnsi="宋体" w:cs="宋体" w:hint="eastAsia"/>
@@ -49,16 +51,14 @@
           <w:szCs w:val="28"/>
         </w:rPr>
       </w:pPr>
-      <w:bookmarkStart w:id="0" w:name="_GoBack"/>
       <w:r>
         <w:rPr>
           <w:rFonts w:ascii="宋体" w:hAnsi="宋体" w:hint="eastAsia"/>
           <w:sz w:val="28"/>
           <w:szCs w:val="28"/>
         </w:rPr>
-        <w:t>SRJLSGX</w:t>
+        <w:t>SRCTZD</w:t>
       </w:r>
-      <w:bookmarkEnd w:id="0"/>
       <w:r>
         <w:rPr>
           <w:rFonts w:ascii="宋体" w:hAnsi="宋体" w:hint="eastAsia"/>
@@ -3273,7 +3273,6 @@
     <w:basedOn w:val="a"/>
     <w:link w:val="a8"/>
     <w:uiPriority w:val="99"/>
-    <w:semiHidden/>
     <w:unhideWhenUsed/>
     <w:qFormat/>
     <w:rsid w:val="00673EF9"/>
@@ -3415,7 +3414,6 @@
     <w:basedOn w:val="a0"/>
     <w:link w:val="a7"/>
     <w:uiPriority w:val="99"/>
-    <w:semiHidden/>
     <w:qFormat/>
     <w:rsid w:val="00673EF9"/>
     <w:rPr>

--- a/三泰/三泰体系文件/1.目标职责/1.安全目标考核表0101.docx
+++ b/三泰/三泰体系文件/1.目标职责/1.安全目标考核表0101.docx
@@ -57,7 +57,7 @@
           <w:sz w:val="28"/>
           <w:szCs w:val="28"/>
         </w:rPr>
-        <w:t>SRCTZD</w:t>
+        <w:t>SRSJTT</w:t>
       </w:r>
       <w:r>
         <w:rPr>
